--- a/code/lab3/40212017_Lab_report_3.docx
+++ b/code/lab3/40212017_Lab_report_3.docx
@@ -574,19 +574,10 @@
     </w:p>
     <w:p>
       <w:r>
-        <w:t>The experiments involve writing assembly language programs to access elements of a 2D array using various addressing modes. The practical application of addressing modes like immediate, register, and register indirect modes is investigated.</w:t>
-      </w:r>
-      <w:r>
-        <w:t xml:space="preserve"> </w:t>
-      </w:r>
-      <w:r>
-        <w:t>The main objective is to understand and apply different addressing modes in assembly language to efficiently access memory locations.</w:t>
-      </w:r>
-      <w:r>
-        <w:t xml:space="preserve"> </w:t>
-      </w:r>
-      <w:r>
-        <w:t>The experiments are expected to reveal the efficiency and utility of using different addressing modes for specific tasks, leading to a deeper understanding of memory access in assembly language programming.</w:t>
+        <w:t>The experiments involve writing assembly language programs to access elements of a 2D array using various addressing modes. The practical application of addressing modes like immediate, register, and register indirect modes is investigated. The main objective is to understand and apply different addressing modes in assembly language to efficiently access memory locations.</w:t>
+      </w:r>
+      <w:r>
+        <w:t xml:space="preserve"> The experiments are expected to reveal the efficiency and utility of using different addressing modes for specific tasks, leading to a deeper understanding of memory access in assembly language programming.</w:t>
       </w:r>
     </w:p>
     <w:p>
@@ -893,13 +884,9 @@
         <w:pStyle w:val="Heading2"/>
       </w:pPr>
       <w:r>
-        <w:rPr>
-          <w:highlight w:val="yellow"/>
-        </w:rPr>
         <w:t>Questions:</w:t>
       </w:r>
     </w:p>
-    <w:p/>
     <w:p>
       <w:pPr>
         <w:pStyle w:val="ListParagraph"/>
@@ -923,166 +910,171 @@
     <w:p>
       <w:pPr>
         <w:pStyle w:val="ListParagraph"/>
-        <w:shd w:val="clear" w:color="auto" w:fill="E7E6E6" w:themeFill="background2"/>
-      </w:pPr>
-      <w:r>
-        <w:t xml:space="preserve">@ Ted </w:t>
-      </w:r>
-      <w:proofErr w:type="spellStart"/>
-      <w:r>
-        <w:t>Obuchowicz</w:t>
-      </w:r>
-      <w:proofErr w:type="spellEnd"/>
-      <w:r>
-        <w:t xml:space="preserve"> @ May 23, 2023 @ lab3_</w:t>
+      </w:pPr>
+      <w:r>
+        <w:t>The value loaded into the register r2 is 0Xdeadbeef.</w:t>
+      </w:r>
+      <w:r>
+        <w:t xml:space="preserve"> </w:t>
       </w:r>
       <w:proofErr w:type="gramStart"/>
       <w:r>
-        <w:t>question.s</w:t>
+        <w:t>Here</w:t>
       </w:r>
       <w:proofErr w:type="gramEnd"/>
+      <w:r>
+        <w:t xml:space="preserve"> is a simple algorithm for the code</w:t>
+      </w:r>
     </w:p>
     <w:p>
       <w:pPr>
         <w:pStyle w:val="ListParagraph"/>
-        <w:shd w:val="clear" w:color="auto" w:fill="E7E6E6" w:themeFill="background2"/>
-      </w:pPr>
+        <w:numPr>
+          <w:ilvl w:val="1"/>
+          <w:numId w:val="10"/>
+        </w:numPr>
+      </w:pPr>
+      <w:r>
+        <w:t xml:space="preserve">It </w:t>
+      </w:r>
+      <w:r>
+        <w:t>stores</w:t>
+      </w:r>
+      <w:r>
+        <w:t xml:space="preserve"> </w:t>
+      </w:r>
+      <w:r>
+        <w:t>0Xdeadbeef</w:t>
+      </w:r>
+      <w:r>
+        <w:t xml:space="preserve"> in “</w:t>
+      </w:r>
       <w:proofErr w:type="gramStart"/>
       <w:r>
-        <w:t>.syntax</w:t>
+        <w:t>mydata</w:t>
       </w:r>
       <w:proofErr w:type="gramEnd"/>
       <w:r>
-        <w:t xml:space="preserve"> unified .</w:t>
-      </w:r>
-      <w:proofErr w:type="spellStart"/>
-      <w:r>
-        <w:t>cpu</w:t>
-      </w:r>
-      <w:proofErr w:type="spellEnd"/>
-      <w:r>
-        <w:t xml:space="preserve"> cortex-m4 .thumb</w:t>
+        <w:t xml:space="preserve">”  </w:t>
       </w:r>
     </w:p>
     <w:p>
       <w:pPr>
         <w:pStyle w:val="ListParagraph"/>
-        <w:shd w:val="clear" w:color="auto" w:fill="E7E6E6" w:themeFill="background2"/>
-      </w:pPr>
+        <w:numPr>
+          <w:ilvl w:val="1"/>
+          <w:numId w:val="10"/>
+        </w:numPr>
+      </w:pPr>
+      <w:r>
+        <w:t xml:space="preserve">It </w:t>
+      </w:r>
+      <w:r>
+        <w:t>stores</w:t>
+      </w:r>
+      <w:r>
+        <w:t xml:space="preserve"> the address of “mydata” in “</w:t>
+      </w:r>
+      <w:r>
+        <w:t>address_of_</w:t>
+      </w:r>
       <w:proofErr w:type="gramStart"/>
       <w:r>
-        <w:t>.word</w:t>
+        <w:t>mydata</w:t>
       </w:r>
       <w:proofErr w:type="gramEnd"/>
       <w:r>
-        <w:t xml:space="preserve"> 0x20000400 .word 0x800000ed .space 0xe4</w:t>
+        <w:t>”</w:t>
       </w:r>
     </w:p>
     <w:p>
       <w:pPr>
         <w:pStyle w:val="ListParagraph"/>
-        <w:shd w:val="clear" w:color="auto" w:fill="E7E6E6" w:themeFill="background2"/>
-      </w:pPr>
-      <w:r>
-        <w:t xml:space="preserve">.data @ declare your data here </w:t>
-      </w:r>
-      <w:proofErr w:type="spellStart"/>
-      <w:r>
-        <w:t>mydata</w:t>
-      </w:r>
-      <w:proofErr w:type="spellEnd"/>
-      <w:r>
-        <w:t xml:space="preserve">: </w:t>
+        <w:numPr>
+          <w:ilvl w:val="1"/>
+          <w:numId w:val="10"/>
+        </w:numPr>
+      </w:pPr>
+      <w:r>
+        <w:t xml:space="preserve">It </w:t>
       </w:r>
       <w:proofErr w:type="gramStart"/>
       <w:r>
-        <w:t xml:space="preserve">  .word</w:t>
+        <w:t>load</w:t>
       </w:r>
       <w:proofErr w:type="gramEnd"/>
       <w:r>
-        <w:t xml:space="preserve">  0xdeadbeef </w:t>
-      </w:r>
-      <w:proofErr w:type="spellStart"/>
+        <w:t xml:space="preserve"> the </w:t>
+      </w:r>
+      <w:r>
+        <w:t>address</w:t>
+      </w:r>
+      <w:r>
+        <w:t xml:space="preserve"> of “</w:t>
+      </w:r>
       <w:r>
         <w:t>address_of_mydata</w:t>
       </w:r>
-      <w:proofErr w:type="spellEnd"/>
-      <w:r>
-        <w:t xml:space="preserve">: .word </w:t>
-      </w:r>
-      <w:proofErr w:type="spellStart"/>
-      <w:r>
-        <w:t>mydata</w:t>
-      </w:r>
-      <w:proofErr w:type="spellEnd"/>
+      <w:r>
+        <w:t>” in r1 which is the address of “</w:t>
+      </w:r>
+      <w:r>
+        <w:t>address_of_mydata</w:t>
+      </w:r>
+      <w:r>
+        <w:t>”</w:t>
+      </w:r>
     </w:p>
     <w:p>
       <w:pPr>
         <w:pStyle w:val="ListParagraph"/>
-        <w:shd w:val="clear" w:color="auto" w:fill="E7E6E6" w:themeFill="background2"/>
-      </w:pPr>
-      <w:r>
-        <w:t xml:space="preserve">.text start:         </w:t>
+        <w:numPr>
+          <w:ilvl w:val="1"/>
+          <w:numId w:val="10"/>
+        </w:numPr>
+      </w:pPr>
+      <w:r>
+        <w:t xml:space="preserve">It </w:t>
       </w:r>
       <w:proofErr w:type="gramStart"/>
       <w:r>
-        <w:t>@  assembly</w:t>
+        <w:t>load</w:t>
       </w:r>
       <w:proofErr w:type="gramEnd"/>
       <w:r>
-        <w:t xml:space="preserve"> code goes here         </w:t>
-      </w:r>
-      <w:proofErr w:type="spellStart"/>
-      <w:r>
-        <w:t>ldr</w:t>
-      </w:r>
-      <w:proofErr w:type="spellEnd"/>
-      <w:r>
-        <w:t xml:space="preserve"> r1, =</w:t>
-      </w:r>
-      <w:proofErr w:type="spellStart"/>
-      <w:r>
-        <w:t>address_of_mydata</w:t>
-      </w:r>
-      <w:proofErr w:type="spellEnd"/>
-      <w:r>
-        <w:t xml:space="preserve">         </w:t>
-      </w:r>
-      <w:proofErr w:type="spellStart"/>
-      <w:r>
-        <w:t>ldr</w:t>
-      </w:r>
-      <w:proofErr w:type="spellEnd"/>
-      <w:r>
-        <w:t xml:space="preserve"> r1, [r1]         </w:t>
-      </w:r>
-      <w:proofErr w:type="spellStart"/>
-      <w:r>
-        <w:t>ldr</w:t>
-      </w:r>
-      <w:proofErr w:type="spellEnd"/>
-      <w:r>
-        <w:t xml:space="preserve"> r2, [r1]</w:t>
+        <w:t xml:space="preserve"> the value of the address contain in r1 into r1 which is the address of “mydata”</w:t>
       </w:r>
     </w:p>
     <w:p>
       <w:pPr>
         <w:pStyle w:val="ListParagraph"/>
-        <w:shd w:val="clear" w:color="auto" w:fill="E7E6E6" w:themeFill="background2"/>
-      </w:pPr>
-      <w:r>
-        <w:t xml:space="preserve">stop:   b </w:t>
+        <w:numPr>
+          <w:ilvl w:val="1"/>
+          <w:numId w:val="10"/>
+        </w:numPr>
+      </w:pPr>
+      <w:r>
+        <w:t xml:space="preserve">It </w:t>
       </w:r>
       <w:proofErr w:type="gramStart"/>
       <w:r>
-        <w:t>stop .end</w:t>
+        <w:t>load</w:t>
       </w:r>
       <w:proofErr w:type="gramEnd"/>
-    </w:p>
-    <w:p>
-      <w:pPr>
-        <w:pStyle w:val="ListParagraph"/>
-      </w:pPr>
+      <w:r>
+        <w:t xml:space="preserve"> the value of the address contain in r1 which is the value of “mydata”</w:t>
+      </w:r>
+      <w:r>
+        <w:t xml:space="preserve"> </w:t>
+      </w:r>
+      <w:r>
+        <w:t>0Xdeadbeef</w:t>
+      </w:r>
+    </w:p>
+    <w:p>
+      <w:r>
+        <w:t xml:space="preserve"> </w:t>
+      </w:r>
     </w:p>
     <w:p>
       <w:pPr>
@@ -1122,27 +1114,451 @@
     </w:p>
     <w:p>
       <w:pPr>
+        <w:pStyle w:val="NormalWeb"/>
+        <w:shd w:val="clear" w:color="auto" w:fill="E7E6E6" w:themeFill="background2"/>
+        <w:ind w:left="720"/>
+        <w:rPr>
+          <w:rFonts w:asciiTheme="minorHAnsi" w:hAnsiTheme="minorHAnsi" w:cstheme="minorHAnsi"/>
+        </w:rPr>
+      </w:pPr>
+      <w:r>
+        <w:rPr>
+          <w:rFonts w:asciiTheme="minorHAnsi" w:hAnsiTheme="minorHAnsi" w:cstheme="minorHAnsi"/>
+        </w:rPr>
+        <w:t>15 0000 EFBEADDE mydata</w:t>
+      </w:r>
+      <w:proofErr w:type="gramStart"/>
+      <w:r>
+        <w:rPr>
+          <w:rFonts w:asciiTheme="minorHAnsi" w:hAnsiTheme="minorHAnsi" w:cstheme="minorHAnsi"/>
+        </w:rPr>
+        <w:t>: .word</w:t>
+      </w:r>
+      <w:proofErr w:type="gramEnd"/>
+      <w:r>
+        <w:rPr>
+          <w:rFonts w:asciiTheme="minorHAnsi" w:hAnsiTheme="minorHAnsi" w:cstheme="minorHAnsi"/>
+        </w:rPr>
+        <w:t xml:space="preserve"> 0xdeadbeef </w:t>
+      </w:r>
+    </w:p>
+    <w:p>
+      <w:pPr>
+        <w:pStyle w:val="NormalWeb"/>
+        <w:ind w:left="720"/>
+        <w:rPr>
+          <w:rFonts w:asciiTheme="minorHAnsi" w:hAnsiTheme="minorHAnsi" w:cstheme="minorHAnsi"/>
+        </w:rPr>
+      </w:pPr>
+      <w:r>
+        <w:rPr>
+          <w:rFonts w:asciiTheme="minorHAnsi" w:hAnsiTheme="minorHAnsi" w:cstheme="minorHAnsi"/>
+        </w:rPr>
+        <w:t>The first memory</w:t>
+      </w:r>
+      <w:r>
+        <w:rPr>
+          <w:rFonts w:asciiTheme="minorHAnsi" w:hAnsiTheme="minorHAnsi" w:cstheme="minorHAnsi"/>
+        </w:rPr>
+        <w:t xml:space="preserve"> used in the lab seems to store the word “deadbeef” data backward with no consistency</w:t>
+      </w:r>
+      <w:r>
+        <w:rPr>
+          <w:rFonts w:asciiTheme="minorHAnsi" w:hAnsiTheme="minorHAnsi" w:cstheme="minorHAnsi"/>
+        </w:rPr>
+        <w:t xml:space="preserve">. To understand what is going on, we will take a look </w:t>
+      </w:r>
+      <w:proofErr w:type="spellStart"/>
+      <w:proofErr w:type="gramStart"/>
+      <w:r>
+        <w:rPr>
+          <w:rFonts w:asciiTheme="minorHAnsi" w:hAnsiTheme="minorHAnsi" w:cstheme="minorHAnsi"/>
+        </w:rPr>
+        <w:t>a</w:t>
+      </w:r>
+      <w:proofErr w:type="spellEnd"/>
+      <w:r>
+        <w:rPr>
+          <w:rFonts w:asciiTheme="minorHAnsi" w:hAnsiTheme="minorHAnsi" w:cstheme="minorHAnsi"/>
+        </w:rPr>
+        <w:t xml:space="preserve"> the</w:t>
+      </w:r>
+      <w:proofErr w:type="gramEnd"/>
+      <w:r>
+        <w:rPr>
+          <w:rFonts w:asciiTheme="minorHAnsi" w:hAnsiTheme="minorHAnsi" w:cstheme="minorHAnsi"/>
+        </w:rPr>
+        <w:t xml:space="preserve"> endianness.</w:t>
+      </w:r>
+    </w:p>
+    <w:p>
+      <w:pPr>
+        <w:pStyle w:val="NormalWeb"/>
+        <w:ind w:left="720"/>
+        <w:rPr>
+          <w:rFonts w:asciiTheme="minorHAnsi" w:hAnsiTheme="minorHAnsi" w:cstheme="minorHAnsi"/>
+        </w:rPr>
+      </w:pPr>
+      <w:r>
+        <w:rPr>
+          <w:rFonts w:asciiTheme="minorHAnsi" w:hAnsiTheme="minorHAnsi" w:cstheme="minorHAnsi"/>
+        </w:rPr>
+        <w:br/>
+      </w:r>
+    </w:p>
+    <w:p>
+      <w:pPr>
+        <w:rPr>
+          <w:rFonts w:eastAsia="Times New Roman" w:cstheme="minorHAnsi"/>
+          <w:kern w:val="0"/>
+          <w14:ligatures w14:val="none"/>
+        </w:rPr>
+      </w:pPr>
+      <w:r>
+        <w:rPr>
+          <w:rFonts w:cstheme="minorHAnsi"/>
+        </w:rPr>
+        <w:br w:type="page"/>
+      </w:r>
+    </w:p>
+    <w:p>
+      <w:pPr>
+        <w:pStyle w:val="Heading3"/>
+        <w:ind w:firstLine="720"/>
+      </w:pPr>
+      <w:r>
+        <w:lastRenderedPageBreak/>
+        <w:t>Table 1: Both Endianness representation of “</w:t>
+      </w:r>
+      <w:r>
+        <w:t>deadbeef</w:t>
+      </w:r>
+      <w:r>
+        <w:t>”</w:t>
+      </w:r>
+    </w:p>
+    <w:tbl>
+      <w:tblPr>
+        <w:tblStyle w:val="TableGrid"/>
+        <w:tblW w:w="0" w:type="auto"/>
+        <w:tblInd w:w="720" w:type="dxa"/>
+        <w:tblLook w:val="04A0" w:firstRow="1" w:lastRow="0" w:firstColumn="1" w:lastColumn="0" w:noHBand="0" w:noVBand="1"/>
+      </w:tblPr>
+      <w:tblGrid>
+        <w:gridCol w:w="2325"/>
+        <w:gridCol w:w="2205"/>
+        <w:gridCol w:w="2050"/>
+      </w:tblGrid>
+      <w:tr>
+        <w:tc>
+          <w:tcPr>
+            <w:tcW w:w="2325" w:type="dxa"/>
+          </w:tcPr>
+          <w:p>
+            <w:pPr>
+              <w:pStyle w:val="ListParagraph"/>
+              <w:ind w:left="0"/>
+              <w:rPr>
+                <w:b/>
+                <w:bCs/>
+              </w:rPr>
+            </w:pPr>
+            <w:r>
+              <w:rPr>
+                <w:b/>
+                <w:bCs/>
+              </w:rPr>
+              <w:t>Memory Address</w:t>
+            </w:r>
+          </w:p>
+        </w:tc>
+        <w:tc>
+          <w:tcPr>
+            <w:tcW w:w="2205" w:type="dxa"/>
+          </w:tcPr>
+          <w:p>
+            <w:pPr>
+              <w:pStyle w:val="ListParagraph"/>
+              <w:ind w:left="0"/>
+            </w:pPr>
+            <w:r>
+              <w:rPr>
+                <w:b/>
+                <w:bCs/>
+              </w:rPr>
+              <w:t>Value for little endian</w:t>
+            </w:r>
+          </w:p>
+        </w:tc>
+        <w:tc>
+          <w:tcPr>
+            <w:tcW w:w="2050" w:type="dxa"/>
+          </w:tcPr>
+          <w:p>
+            <w:pPr>
+              <w:pStyle w:val="ListParagraph"/>
+              <w:ind w:left="0"/>
+            </w:pPr>
+            <w:r>
+              <w:rPr>
+                <w:b/>
+                <w:bCs/>
+              </w:rPr>
+              <w:t>Memory Address</w:t>
+            </w:r>
+          </w:p>
+        </w:tc>
+      </w:tr>
+      <w:tr>
+        <w:tc>
+          <w:tcPr>
+            <w:tcW w:w="2325" w:type="dxa"/>
+          </w:tcPr>
+          <w:p>
+            <w:pPr>
+              <w:pStyle w:val="ListParagraph"/>
+              <w:ind w:left="0"/>
+            </w:pPr>
+            <w:r>
+              <w:t>0000</w:t>
+            </w:r>
+          </w:p>
+        </w:tc>
+        <w:tc>
+          <w:tcPr>
+            <w:tcW w:w="2205" w:type="dxa"/>
+          </w:tcPr>
+          <w:p>
+            <w:pPr>
+              <w:pStyle w:val="ListParagraph"/>
+              <w:ind w:left="0"/>
+            </w:pPr>
+            <w:r>
+              <w:t>EF</w:t>
+            </w:r>
+          </w:p>
+        </w:tc>
+        <w:tc>
+          <w:tcPr>
+            <w:tcW w:w="2050" w:type="dxa"/>
+          </w:tcPr>
+          <w:p>
+            <w:pPr>
+              <w:pStyle w:val="ListParagraph"/>
+              <w:ind w:left="0"/>
+            </w:pPr>
+            <w:r>
+              <w:t>DE</w:t>
+            </w:r>
+          </w:p>
+        </w:tc>
+      </w:tr>
+      <w:tr>
+        <w:tc>
+          <w:tcPr>
+            <w:tcW w:w="2325" w:type="dxa"/>
+          </w:tcPr>
+          <w:p>
+            <w:pPr>
+              <w:pStyle w:val="ListParagraph"/>
+              <w:ind w:left="0"/>
+            </w:pPr>
+            <w:r>
+              <w:t>000</w:t>
+            </w:r>
+            <w:r>
+              <w:t>8</w:t>
+            </w:r>
+          </w:p>
+        </w:tc>
+        <w:tc>
+          <w:tcPr>
+            <w:tcW w:w="2205" w:type="dxa"/>
+          </w:tcPr>
+          <w:p>
+            <w:pPr>
+              <w:pStyle w:val="ListParagraph"/>
+              <w:ind w:left="0"/>
+            </w:pPr>
+            <w:r>
+              <w:t>BE</w:t>
+            </w:r>
+          </w:p>
+        </w:tc>
+        <w:tc>
+          <w:tcPr>
+            <w:tcW w:w="2050" w:type="dxa"/>
+          </w:tcPr>
+          <w:p>
+            <w:pPr>
+              <w:pStyle w:val="ListParagraph"/>
+              <w:ind w:left="0"/>
+            </w:pPr>
+            <w:r>
+              <w:t>AD</w:t>
+            </w:r>
+          </w:p>
+        </w:tc>
+      </w:tr>
+      <w:tr>
+        <w:tc>
+          <w:tcPr>
+            <w:tcW w:w="2325" w:type="dxa"/>
+          </w:tcPr>
+          <w:p>
+            <w:pPr>
+              <w:pStyle w:val="ListParagraph"/>
+              <w:ind w:left="0"/>
+            </w:pPr>
+            <w:r>
+              <w:t>00</w:t>
+            </w:r>
+            <w:r>
+              <w:t>10</w:t>
+            </w:r>
+          </w:p>
+        </w:tc>
+        <w:tc>
+          <w:tcPr>
+            <w:tcW w:w="2205" w:type="dxa"/>
+          </w:tcPr>
+          <w:p>
+            <w:pPr>
+              <w:pStyle w:val="ListParagraph"/>
+              <w:ind w:left="0"/>
+            </w:pPr>
+            <w:r>
+              <w:t>AD</w:t>
+            </w:r>
+          </w:p>
+        </w:tc>
+        <w:tc>
+          <w:tcPr>
+            <w:tcW w:w="2050" w:type="dxa"/>
+          </w:tcPr>
+          <w:p>
+            <w:pPr>
+              <w:pStyle w:val="ListParagraph"/>
+              <w:ind w:left="0"/>
+            </w:pPr>
+            <w:r>
+              <w:t>BE</w:t>
+            </w:r>
+          </w:p>
+        </w:tc>
+      </w:tr>
+      <w:tr>
+        <w:tc>
+          <w:tcPr>
+            <w:tcW w:w="2325" w:type="dxa"/>
+          </w:tcPr>
+          <w:p>
+            <w:pPr>
+              <w:pStyle w:val="ListParagraph"/>
+              <w:ind w:left="0"/>
+            </w:pPr>
+            <w:r>
+              <w:t>00</w:t>
+            </w:r>
+            <w:r>
+              <w:t>18</w:t>
+            </w:r>
+          </w:p>
+        </w:tc>
+        <w:tc>
+          <w:tcPr>
+            <w:tcW w:w="2205" w:type="dxa"/>
+          </w:tcPr>
+          <w:p>
+            <w:pPr>
+              <w:pStyle w:val="ListParagraph"/>
+              <w:ind w:left="0"/>
+            </w:pPr>
+            <w:r>
+              <w:t>DE</w:t>
+            </w:r>
+          </w:p>
+        </w:tc>
+        <w:tc>
+          <w:tcPr>
+            <w:tcW w:w="2050" w:type="dxa"/>
+          </w:tcPr>
+          <w:p>
+            <w:pPr>
+              <w:pStyle w:val="ListParagraph"/>
+              <w:ind w:left="0"/>
+            </w:pPr>
+            <w:r>
+              <w:t>EF</w:t>
+            </w:r>
+          </w:p>
+        </w:tc>
+      </w:tr>
+    </w:tbl>
+    <w:p>
+      <w:pPr>
         <w:pStyle w:val="ListParagraph"/>
-        <w:shd w:val="clear" w:color="auto" w:fill="E7E6E6" w:themeFill="background2"/>
-      </w:pPr>
-      <w:r>
-        <w:t xml:space="preserve">15 0000 EFBEADDE      </w:t>
-      </w:r>
-      <w:proofErr w:type="spellStart"/>
-      <w:r>
-        <w:t>mydata</w:t>
-      </w:r>
-      <w:proofErr w:type="spellEnd"/>
-      <w:r>
-        <w:t xml:space="preserve">: </w:t>
+      </w:pPr>
+      <w:r>
+        <w:t xml:space="preserve">The previous table illustrate 2 types of endianness, little and big endianness. Little endian start by storing the least significant byte at the first memory location and goes on </w:t>
       </w:r>
       <w:proofErr w:type="gramStart"/>
       <w:r>
-        <w:t xml:space="preserve">  .word</w:t>
+        <w:t>where as</w:t>
       </w:r>
       <w:proofErr w:type="gramEnd"/>
       <w:r>
-        <w:t xml:space="preserve">  0xdeadbeef</w:t>
+        <w:t xml:space="preserve"> big endian will start by the most significant bit at the first memory location. As we can see on the table that </w:t>
+      </w:r>
+      <w:r>
+        <w:rPr>
+          <w:rFonts w:cstheme="minorHAnsi"/>
+        </w:rPr>
+        <w:t>EFBEADDE</w:t>
+      </w:r>
+      <w:r>
+        <w:rPr>
+          <w:rFonts w:cstheme="minorHAnsi"/>
+        </w:rPr>
+        <w:t xml:space="preserve"> is the </w:t>
+      </w:r>
+      <w:proofErr w:type="gramStart"/>
+      <w:r>
+        <w:rPr>
+          <w:rFonts w:cstheme="minorHAnsi"/>
+        </w:rPr>
+        <w:t>little endian</w:t>
+      </w:r>
+      <w:proofErr w:type="gramEnd"/>
+      <w:r>
+        <w:rPr>
+          <w:rFonts w:cstheme="minorHAnsi"/>
+        </w:rPr>
+        <w:t xml:space="preserve"> representation of </w:t>
+      </w:r>
+      <w:r>
+        <w:rPr>
+          <w:rFonts w:cstheme="minorHAnsi"/>
+        </w:rPr>
+        <w:t>“</w:t>
+      </w:r>
+      <w:r>
+        <w:rPr>
+          <w:rFonts w:cstheme="minorHAnsi"/>
+        </w:rPr>
+        <w:t>deadbeef</w:t>
+      </w:r>
+      <w:r>
+        <w:rPr>
+          <w:rFonts w:cstheme="minorHAnsi"/>
+        </w:rPr>
+        <w:t>”</w:t>
+      </w:r>
+      <w:r>
+        <w:rPr>
+          <w:rFonts w:cstheme="minorHAnsi"/>
+        </w:rPr>
+        <w:t>.</w:t>
       </w:r>
     </w:p>
     <w:p/>
@@ -1179,11 +1595,12 @@
     </w:p>
     <w:p>
       <w:pPr>
-        <w:pStyle w:val="Heading1"/>
-        <w:rPr>
-          <w:rFonts w:ascii="Times New Roman" w:eastAsia="Times New Roman" w:hAnsi="Times New Roman" w:cs="Times New Roman"/>
-          <w:kern w:val="0"/>
-          <w14:ligatures w14:val="none"/>
+        <w:rPr>
+          <w:rFonts w:asciiTheme="majorHAnsi" w:eastAsia="Times New Roman" w:hAnsiTheme="majorHAnsi" w:cstheme="majorBidi"/>
+          <w:color w:val="2F5496" w:themeColor="accent1" w:themeShade="BF"/>
+          <w:sz w:val="32"/>
+          <w:szCs w:val="32"/>
+          <w:highlight w:val="yellow"/>
         </w:rPr>
       </w:pPr>
       <w:r>
@@ -1191,27 +1608,867 @@
           <w:rFonts w:eastAsia="Times New Roman"/>
           <w:highlight w:val="yellow"/>
         </w:rPr>
+        <w:br w:type="page"/>
+      </w:r>
+    </w:p>
+    <w:p>
+      <w:pPr>
+        <w:pStyle w:val="Heading1"/>
+        <w:rPr>
+          <w:rFonts w:eastAsia="Times New Roman"/>
+        </w:rPr>
+      </w:pPr>
+      <w:r>
+        <w:rPr>
+          <w:rFonts w:eastAsia="Times New Roman"/>
+        </w:rPr>
+        <w:lastRenderedPageBreak/>
         <w:t>Appendix:</w:t>
       </w:r>
     </w:p>
     <w:p>
       <w:pPr>
-        <w:rPr>
-          <w:rFonts w:ascii="Times New Roman" w:eastAsia="Times New Roman" w:hAnsi="Times New Roman" w:cs="Times New Roman"/>
-          <w:kern w:val="0"/>
-          <w14:ligatures w14:val="none"/>
-        </w:rPr>
-      </w:pPr>
+        <w:pStyle w:val="Heading2"/>
+        <w:rPr>
+          <w:rFonts w:eastAsia="Times New Roman"/>
+        </w:rPr>
+        <w:sectPr>
+          <w:type w:val="continuous"/>
+          <w:pgSz w:w="12240" w:h="15840"/>
+          <w:pgMar w:top="1440" w:right="1440" w:bottom="1440" w:left="1440" w:header="708" w:footer="708" w:gutter="0"/>
+          <w:cols w:space="708"/>
+          <w:docGrid w:linePitch="360"/>
+        </w:sectPr>
+      </w:pPr>
+    </w:p>
+    <w:p>
+      <w:pPr>
+        <w:pStyle w:val="Heading2"/>
+        <w:rPr>
+          <w:rFonts w:eastAsia="Times New Roman"/>
+        </w:rPr>
+      </w:pPr>
+      <w:r>
+        <w:rPr>
+          <w:rFonts w:eastAsia="Times New Roman"/>
+        </w:rPr>
+        <w:t xml:space="preserve">Here is my </w:t>
+      </w:r>
+      <w:r>
+        <w:rPr>
+          <w:rFonts w:eastAsia="Times New Roman"/>
+        </w:rPr>
+        <w:t xml:space="preserve">LST </w:t>
+      </w:r>
+      <w:proofErr w:type="gramStart"/>
+      <w:r>
+        <w:rPr>
+          <w:rFonts w:eastAsia="Times New Roman"/>
+        </w:rPr>
+        <w:t xml:space="preserve">file </w:t>
+      </w:r>
+      <w:r>
+        <w:rPr>
+          <w:rFonts w:eastAsia="Times New Roman"/>
+        </w:rPr>
+        <w:t>:</w:t>
+      </w:r>
+      <w:proofErr w:type="gramEnd"/>
+    </w:p>
+    <w:p>
+      <w:pPr>
+        <w:shd w:val="clear" w:color="auto" w:fill="E7E6E6" w:themeFill="background2"/>
+        <w:rPr>
+          <w:lang w:val="fr-CA"/>
+        </w:rPr>
+      </w:pPr>
+      <w:r>
+        <w:rPr>
+          <w:lang w:val="fr-CA"/>
+        </w:rPr>
+        <w:t xml:space="preserve">ARM </w:t>
+      </w:r>
+      <w:proofErr w:type="gramStart"/>
+      <w:r>
+        <w:rPr>
+          <w:lang w:val="fr-CA"/>
+        </w:rPr>
+        <w:t>GAS  2dArray.s</w:t>
+      </w:r>
+      <w:proofErr w:type="gramEnd"/>
+      <w:r>
+        <w:rPr>
+          <w:lang w:val="fr-CA"/>
+        </w:rPr>
+        <w:t xml:space="preserve"> </w:t>
+      </w:r>
+      <w:r>
+        <w:rPr>
+          <w:lang w:val="fr-CA"/>
+        </w:rPr>
+        <w:tab/>
+      </w:r>
+      <w:r>
+        <w:rPr>
+          <w:lang w:val="fr-CA"/>
+        </w:rPr>
+        <w:tab/>
+      </w:r>
+      <w:r>
+        <w:rPr>
+          <w:lang w:val="fr-CA"/>
+        </w:rPr>
+        <w:tab/>
+        <w:t>page 1</w:t>
+      </w:r>
+    </w:p>
+    <w:p>
+      <w:pPr>
+        <w:shd w:val="clear" w:color="auto" w:fill="E7E6E6" w:themeFill="background2"/>
+        <w:rPr>
+          <w:lang w:val="fr-CA"/>
+        </w:rPr>
+      </w:pPr>
+    </w:p>
+    <w:p>
+      <w:pPr>
+        <w:shd w:val="clear" w:color="auto" w:fill="E7E6E6" w:themeFill="background2"/>
+        <w:rPr>
+          <w:lang w:val="fr-CA"/>
+        </w:rPr>
+      </w:pPr>
+    </w:p>
+    <w:p>
+      <w:pPr>
+        <w:shd w:val="clear" w:color="auto" w:fill="E7E6E6" w:themeFill="background2"/>
+        <w:rPr>
+          <w:lang w:val="fr-CA"/>
+        </w:rPr>
+      </w:pPr>
+      <w:r>
+        <w:rPr>
+          <w:lang w:val="fr-CA"/>
+        </w:rPr>
+        <w:t xml:space="preserve">   1              </w:t>
+      </w:r>
+      <w:proofErr w:type="gramStart"/>
+      <w:r>
+        <w:rPr>
+          <w:lang w:val="fr-CA"/>
+        </w:rPr>
+        <w:tab/>
+        <w:t>.</w:t>
+      </w:r>
+      <w:proofErr w:type="spellStart"/>
+      <w:r>
+        <w:rPr>
+          <w:lang w:val="fr-CA"/>
+        </w:rPr>
+        <w:t>syntax</w:t>
+      </w:r>
+      <w:proofErr w:type="spellEnd"/>
+      <w:proofErr w:type="gramEnd"/>
+      <w:r>
+        <w:rPr>
+          <w:lang w:val="fr-CA"/>
+        </w:rPr>
+        <w:t xml:space="preserve"> </w:t>
+      </w:r>
+      <w:proofErr w:type="spellStart"/>
+      <w:r>
+        <w:rPr>
+          <w:lang w:val="fr-CA"/>
+        </w:rPr>
+        <w:t>unified</w:t>
+      </w:r>
+      <w:proofErr w:type="spellEnd"/>
+    </w:p>
+    <w:p>
+      <w:pPr>
+        <w:shd w:val="clear" w:color="auto" w:fill="E7E6E6" w:themeFill="background2"/>
+      </w:pPr>
+      <w:r>
+        <w:rPr>
+          <w:lang w:val="fr-CA"/>
+        </w:rPr>
+        <w:t xml:space="preserve">   </w:t>
+      </w:r>
+      <w:r>
+        <w:t xml:space="preserve">2              </w:t>
+      </w:r>
+      <w:proofErr w:type="gramStart"/>
+      <w:r>
+        <w:tab/>
+        <w:t>.</w:t>
+      </w:r>
+      <w:proofErr w:type="spellStart"/>
+      <w:r>
+        <w:t>cpu</w:t>
+      </w:r>
+      <w:proofErr w:type="spellEnd"/>
+      <w:proofErr w:type="gramEnd"/>
+      <w:r>
+        <w:t xml:space="preserve"> cortex-m4</w:t>
+      </w:r>
+    </w:p>
+    <w:p>
+      <w:pPr>
+        <w:shd w:val="clear" w:color="auto" w:fill="E7E6E6" w:themeFill="background2"/>
+      </w:pPr>
+      <w:r>
+        <w:t xml:space="preserve">   3              </w:t>
+      </w:r>
+      <w:proofErr w:type="gramStart"/>
+      <w:r>
+        <w:tab/>
+        <w:t>.thumb</w:t>
+      </w:r>
+      <w:proofErr w:type="gramEnd"/>
+    </w:p>
+    <w:p>
+      <w:pPr>
+        <w:shd w:val="clear" w:color="auto" w:fill="E7E6E6" w:themeFill="background2"/>
+      </w:pPr>
+      <w:r>
+        <w:t xml:space="preserve">   4              </w:t>
+      </w:r>
+      <w:r>
+        <w:tab/>
+      </w:r>
+    </w:p>
+    <w:p>
+      <w:pPr>
+        <w:shd w:val="clear" w:color="auto" w:fill="E7E6E6" w:themeFill="background2"/>
+      </w:pPr>
+      <w:r>
+        <w:t xml:space="preserve">   5              </w:t>
+      </w:r>
+      <w:proofErr w:type="gramStart"/>
+      <w:r>
+        <w:tab/>
+        <w:t>.global</w:t>
+      </w:r>
+      <w:proofErr w:type="gramEnd"/>
+      <w:r>
+        <w:t xml:space="preserve"> start</w:t>
+      </w:r>
+    </w:p>
+    <w:p>
+      <w:pPr>
+        <w:shd w:val="clear" w:color="auto" w:fill="E7E6E6" w:themeFill="background2"/>
+      </w:pPr>
+      <w:r>
+        <w:t xml:space="preserve">   6              </w:t>
+      </w:r>
+      <w:r>
+        <w:tab/>
+        <w:t>.data</w:t>
+      </w:r>
+    </w:p>
+    <w:p>
+      <w:pPr>
+        <w:shd w:val="clear" w:color="auto" w:fill="E7E6E6" w:themeFill="background2"/>
+      </w:pPr>
+      <w:r>
+        <w:t xml:space="preserve">   7 0000 00040020 </w:t>
+      </w:r>
+      <w:proofErr w:type="gramStart"/>
+      <w:r>
+        <w:tab/>
+        <w:t>.word</w:t>
+      </w:r>
+      <w:proofErr w:type="gramEnd"/>
+      <w:r>
+        <w:t xml:space="preserve"> 0x20000400  </w:t>
+      </w:r>
+    </w:p>
+    <w:p>
+      <w:pPr>
+        <w:shd w:val="clear" w:color="auto" w:fill="E7E6E6" w:themeFill="background2"/>
+      </w:pPr>
+      <w:r>
+        <w:t xml:space="preserve">   8 0004 ED000080 </w:t>
+      </w:r>
+      <w:proofErr w:type="gramStart"/>
+      <w:r>
+        <w:tab/>
+        <w:t>.word</w:t>
+      </w:r>
+      <w:proofErr w:type="gramEnd"/>
+      <w:r>
+        <w:t xml:space="preserve"> 0x800000ed  </w:t>
+      </w:r>
+    </w:p>
+    <w:p>
+      <w:pPr>
+        <w:shd w:val="clear" w:color="auto" w:fill="E7E6E6" w:themeFill="background2"/>
+      </w:pPr>
+      <w:r>
+        <w:t xml:space="preserve">   9 0008 00000000 </w:t>
+      </w:r>
+      <w:proofErr w:type="gramStart"/>
+      <w:r>
+        <w:tab/>
+        <w:t>.space</w:t>
+      </w:r>
+      <w:proofErr w:type="gramEnd"/>
+      <w:r>
+        <w:t xml:space="preserve"> 0xe4       </w:t>
+      </w:r>
+    </w:p>
+    <w:p>
+      <w:pPr>
+        <w:shd w:val="clear" w:color="auto" w:fill="E7E6E6" w:themeFill="background2"/>
+      </w:pPr>
+      <w:r>
+        <w:t xml:space="preserve">   9      00000000 </w:t>
+      </w:r>
+    </w:p>
+    <w:p>
+      <w:pPr>
+        <w:shd w:val="clear" w:color="auto" w:fill="E7E6E6" w:themeFill="background2"/>
+      </w:pPr>
+      <w:r>
+        <w:t xml:space="preserve">   9      00000000 </w:t>
+      </w:r>
+    </w:p>
+    <w:p>
+      <w:pPr>
+        <w:shd w:val="clear" w:color="auto" w:fill="E7E6E6" w:themeFill="background2"/>
+      </w:pPr>
+      <w:r>
+        <w:t xml:space="preserve">   9      00000000 </w:t>
+      </w:r>
+    </w:p>
+    <w:p>
+      <w:pPr>
+        <w:shd w:val="clear" w:color="auto" w:fill="E7E6E6" w:themeFill="background2"/>
+      </w:pPr>
+      <w:r>
+        <w:t xml:space="preserve">   9      00000000 </w:t>
+      </w:r>
+    </w:p>
+    <w:p>
+      <w:pPr>
+        <w:shd w:val="clear" w:color="auto" w:fill="E7E6E6" w:themeFill="background2"/>
+      </w:pPr>
+      <w:r>
+        <w:t xml:space="preserve">  10              </w:t>
+      </w:r>
+      <w:r>
+        <w:tab/>
+      </w:r>
+    </w:p>
+    <w:p>
+      <w:pPr>
+        <w:shd w:val="clear" w:color="auto" w:fill="E7E6E6" w:themeFill="background2"/>
+      </w:pPr>
+      <w:r>
+        <w:t xml:space="preserve">  11 00ec 03020401 </w:t>
+      </w:r>
+      <w:r>
+        <w:tab/>
+        <w:t>array</w:t>
+      </w:r>
+      <w:proofErr w:type="gramStart"/>
+      <w:r>
+        <w:t>: .byte</w:t>
+      </w:r>
+      <w:proofErr w:type="gramEnd"/>
+      <w:r>
+        <w:t xml:space="preserve"> 3,2,4,1,5,6  @ 2D array with 3 rows and 2 columns.</w:t>
+      </w:r>
+    </w:p>
+    <w:p>
+      <w:pPr>
+        <w:shd w:val="clear" w:color="auto" w:fill="E7E6E6" w:themeFill="background2"/>
+      </w:pPr>
+      <w:r>
+        <w:t xml:space="preserve">  11      0506</w:t>
+      </w:r>
+    </w:p>
+    <w:p>
+      <w:pPr>
+        <w:shd w:val="clear" w:color="auto" w:fill="E7E6E6" w:themeFill="background2"/>
+      </w:pPr>
+      <w:r>
+        <w:t xml:space="preserve">  12              </w:t>
+      </w:r>
+      <w:r>
+        <w:tab/>
+      </w:r>
+    </w:p>
+    <w:p>
+      <w:pPr>
+        <w:shd w:val="clear" w:color="auto" w:fill="E7E6E6" w:themeFill="background2"/>
+      </w:pPr>
+      <w:r>
+        <w:t xml:space="preserve">  13              </w:t>
+      </w:r>
+      <w:r>
+        <w:tab/>
+        <w:t>.text</w:t>
+      </w:r>
+    </w:p>
+    <w:p>
+      <w:pPr>
+        <w:shd w:val="clear" w:color="auto" w:fill="E7E6E6" w:themeFill="background2"/>
+      </w:pPr>
+      <w:r>
+        <w:t xml:space="preserve">  14              </w:t>
+      </w:r>
+      <w:r>
+        <w:tab/>
+      </w:r>
+      <w:proofErr w:type="gramStart"/>
+      <w:r>
+        <w:t>start</w:t>
+      </w:r>
+      <w:proofErr w:type="gramEnd"/>
+      <w:r>
+        <w:t>:</w:t>
+      </w:r>
+    </w:p>
+    <w:p>
+      <w:pPr>
+        <w:shd w:val="clear" w:color="auto" w:fill="E7E6E6" w:themeFill="background2"/>
+      </w:pPr>
+      <w:r>
+        <w:t xml:space="preserve">  15 0000 0848     </w:t>
+      </w:r>
+      <w:r>
+        <w:tab/>
+        <w:t xml:space="preserve">    </w:t>
+      </w:r>
+      <w:proofErr w:type="spellStart"/>
+      <w:r>
+        <w:t>ldr</w:t>
+      </w:r>
+      <w:proofErr w:type="spellEnd"/>
+      <w:r>
+        <w:t xml:space="preserve"> r0, =array          @ initialise array.</w:t>
+      </w:r>
+    </w:p>
+    <w:p>
+      <w:pPr>
+        <w:shd w:val="clear" w:color="auto" w:fill="E7E6E6" w:themeFill="background2"/>
+      </w:pPr>
+      <w:r>
+        <w:t xml:space="preserve">  16 0002 4FF00005 </w:t>
+      </w:r>
+      <w:r>
+        <w:tab/>
+        <w:t xml:space="preserve">    mov r5, #0              @ loop counter = 0.</w:t>
+      </w:r>
+    </w:p>
+    <w:p>
+      <w:pPr>
+        <w:shd w:val="clear" w:color="auto" w:fill="E7E6E6" w:themeFill="background2"/>
+      </w:pPr>
+      <w:r>
+        <w:t xml:space="preserve">  17              </w:t>
+      </w:r>
+      <w:r>
+        <w:tab/>
+      </w:r>
+    </w:p>
+    <w:p>
+      <w:pPr>
+        <w:shd w:val="clear" w:color="auto" w:fill="E7E6E6" w:themeFill="background2"/>
+      </w:pPr>
+      <w:r>
+        <w:t xml:space="preserve">  18              </w:t>
+      </w:r>
+      <w:r>
+        <w:tab/>
+      </w:r>
+      <w:proofErr w:type="gramStart"/>
+      <w:r>
+        <w:t>loop</w:t>
+      </w:r>
+      <w:proofErr w:type="gramEnd"/>
+      <w:r>
+        <w:t>:</w:t>
+      </w:r>
+    </w:p>
+    <w:p>
+      <w:pPr>
+        <w:shd w:val="clear" w:color="auto" w:fill="E7E6E6" w:themeFill="background2"/>
+      </w:pPr>
+      <w:r>
+        <w:t xml:space="preserve">  19              </w:t>
+      </w:r>
+      <w:r>
+        <w:tab/>
+        <w:t xml:space="preserve">   </w:t>
+      </w:r>
+    </w:p>
+    <w:p>
+      <w:pPr>
+        <w:shd w:val="clear" w:color="auto" w:fill="E7E6E6" w:themeFill="background2"/>
+      </w:pPr>
+      <w:r>
+        <w:t xml:space="preserve">  20 0006 05F10001 </w:t>
+      </w:r>
+      <w:r>
+        <w:tab/>
+        <w:t xml:space="preserve">    add r1, r5, #0          @ Row </w:t>
+      </w:r>
+      <w:proofErr w:type="gramStart"/>
+      <w:r>
+        <w:t>index</w:t>
+      </w:r>
+      <w:proofErr w:type="gramEnd"/>
+    </w:p>
+    <w:p>
+      <w:pPr>
+        <w:shd w:val="clear" w:color="auto" w:fill="E7E6E6" w:themeFill="background2"/>
+      </w:pPr>
+      <w:r>
+        <w:t xml:space="preserve">  21 000a 4FF00002 </w:t>
+      </w:r>
+      <w:r>
+        <w:tab/>
+        <w:t xml:space="preserve">    mov r2, #0              @ Column index</w:t>
+      </w:r>
+    </w:p>
+    <w:p>
+      <w:pPr>
+        <w:shd w:val="clear" w:color="auto" w:fill="E7E6E6" w:themeFill="background2"/>
+      </w:pPr>
+      <w:r>
+        <w:t xml:space="preserve">  22 000e 4FF00206 </w:t>
+      </w:r>
+      <w:r>
+        <w:tab/>
+        <w:t xml:space="preserve">    mov r6, #2              @ Move the multiplier into a </w:t>
+      </w:r>
+      <w:proofErr w:type="gramStart"/>
+      <w:r>
+        <w:t>register</w:t>
+      </w:r>
+      <w:proofErr w:type="gramEnd"/>
+    </w:p>
+    <w:p>
+      <w:pPr>
+        <w:shd w:val="clear" w:color="auto" w:fill="E7E6E6" w:themeFill="background2"/>
+      </w:pPr>
+      <w:r>
+        <w:t xml:space="preserve">  23              </w:t>
+      </w:r>
+      <w:r>
+        <w:tab/>
+      </w:r>
+    </w:p>
+    <w:p>
+      <w:pPr>
+        <w:shd w:val="clear" w:color="auto" w:fill="E7E6E6" w:themeFill="background2"/>
+      </w:pPr>
+      <w:r>
+        <w:t xml:space="preserve">  24              </w:t>
+      </w:r>
+      <w:r>
+        <w:tab/>
+        <w:t xml:space="preserve">    @ Calculate ((</w:t>
+      </w:r>
+      <w:proofErr w:type="spellStart"/>
+      <w:r>
+        <w:t>row_index</w:t>
+      </w:r>
+      <w:proofErr w:type="spellEnd"/>
+      <w:r>
+        <w:t xml:space="preserve"> * </w:t>
+      </w:r>
+      <w:proofErr w:type="spellStart"/>
+      <w:r>
+        <w:t>number_of_columns</w:t>
+      </w:r>
+      <w:proofErr w:type="spellEnd"/>
+      <w:r>
+        <w:t xml:space="preserve">) + </w:t>
+      </w:r>
+      <w:proofErr w:type="spellStart"/>
+      <w:r>
+        <w:t>column_index</w:t>
+      </w:r>
+      <w:proofErr w:type="spellEnd"/>
+      <w:r>
+        <w:t>)</w:t>
+      </w:r>
+    </w:p>
+    <w:p>
+      <w:pPr>
+        <w:shd w:val="clear" w:color="auto" w:fill="E7E6E6" w:themeFill="background2"/>
+      </w:pPr>
+      <w:r>
+        <w:t xml:space="preserve">  25 0012 01FB06F3 </w:t>
+      </w:r>
+      <w:r>
+        <w:tab/>
+        <w:t xml:space="preserve">    mul r3, r1, r6          @ r3 = </w:t>
+      </w:r>
+      <w:proofErr w:type="spellStart"/>
+      <w:r>
+        <w:t>row_index</w:t>
+      </w:r>
+      <w:proofErr w:type="spellEnd"/>
+      <w:r>
+        <w:t xml:space="preserve"> * 2 (since we have 2 columns per row).</w:t>
+      </w:r>
+    </w:p>
+    <w:p>
+      <w:pPr>
+        <w:shd w:val="clear" w:color="auto" w:fill="E7E6E6" w:themeFill="background2"/>
+      </w:pPr>
+      <w:r>
+        <w:t xml:space="preserve">  26 0016 1344     </w:t>
+      </w:r>
+      <w:r>
+        <w:tab/>
+        <w:t xml:space="preserve">    add r3, r3, r2          @ r3 = offset from the start of the array </w:t>
+      </w:r>
+    </w:p>
+    <w:p>
+      <w:pPr>
+        <w:shd w:val="clear" w:color="auto" w:fill="E7E6E6" w:themeFill="background2"/>
+      </w:pPr>
+      <w:r>
+        <w:t xml:space="preserve">  27              </w:t>
+      </w:r>
+      <w:r>
+        <w:tab/>
+      </w:r>
+    </w:p>
+    <w:p>
+      <w:pPr>
+        <w:shd w:val="clear" w:color="auto" w:fill="E7E6E6" w:themeFill="background2"/>
+      </w:pPr>
+      <w:r>
+        <w:t xml:space="preserve">  28              </w:t>
+      </w:r>
+      <w:r>
+        <w:tab/>
+        <w:t xml:space="preserve">    @ Access the element using register indirect with offset addressing mode.</w:t>
+      </w:r>
+    </w:p>
+    <w:p>
+      <w:pPr>
+        <w:shd w:val="clear" w:color="auto" w:fill="E7E6E6" w:themeFill="background2"/>
+      </w:pPr>
+      <w:r>
+        <w:t xml:space="preserve">  29              </w:t>
+      </w:r>
+      <w:r>
+        <w:tab/>
+      </w:r>
+    </w:p>
+    <w:p>
+      <w:pPr>
+        <w:shd w:val="clear" w:color="auto" w:fill="E7E6E6" w:themeFill="background2"/>
+      </w:pPr>
+      <w:r>
+        <w:t xml:space="preserve">  30 0018 C45C     </w:t>
+      </w:r>
+      <w:r>
+        <w:tab/>
+        <w:t xml:space="preserve">    </w:t>
+      </w:r>
+      <w:proofErr w:type="spellStart"/>
+      <w:r>
+        <w:t>ldrb</w:t>
+      </w:r>
+      <w:proofErr w:type="spellEnd"/>
+      <w:r>
+        <w:t xml:space="preserve"> r4, [r0, r3]       @ r4= array[r</w:t>
+      </w:r>
+      <w:proofErr w:type="gramStart"/>
+      <w:r>
+        <w:t>1][</w:t>
+      </w:r>
+      <w:proofErr w:type="gramEnd"/>
+      <w:r>
+        <w:t>r2] - looks for the byte at the offset</w:t>
+      </w:r>
+    </w:p>
+    <w:p>
+      <w:pPr>
+        <w:shd w:val="clear" w:color="auto" w:fill="E7E6E6" w:themeFill="background2"/>
+      </w:pPr>
+      <w:r>
+        <w:t xml:space="preserve">  31              </w:t>
+      </w:r>
+      <w:r>
+        <w:tab/>
+        <w:t xml:space="preserve">    </w:t>
+      </w:r>
+    </w:p>
+    <w:p>
+      <w:pPr>
+        <w:shd w:val="clear" w:color="auto" w:fill="E7E6E6" w:themeFill="background2"/>
+      </w:pPr>
+      <w:r>
+        <w:t xml:space="preserve">  32              </w:t>
+      </w:r>
+      <w:r>
+        <w:tab/>
+        <w:t xml:space="preserve">    </w:t>
+      </w:r>
+    </w:p>
+    <w:p>
+      <w:pPr>
+        <w:shd w:val="clear" w:color="auto" w:fill="E7E6E6" w:themeFill="background2"/>
+      </w:pPr>
+      <w:r>
+        <w:t xml:space="preserve">  33              </w:t>
+      </w:r>
+      <w:r>
+        <w:tab/>
+        <w:t xml:space="preserve">    @ Increment the loop counter and check if we've done 3 iterations.</w:t>
+      </w:r>
+    </w:p>
+    <w:p>
+      <w:pPr>
+        <w:shd w:val="clear" w:color="auto" w:fill="E7E6E6" w:themeFill="background2"/>
+      </w:pPr>
+      <w:r>
+        <w:t xml:space="preserve">  34 001a 05F10105 </w:t>
+      </w:r>
+      <w:r>
+        <w:tab/>
+        <w:t xml:space="preserve">    add r5, r5, #1</w:t>
+      </w:r>
+    </w:p>
+    <w:p>
+      <w:pPr>
+        <w:shd w:val="clear" w:color="auto" w:fill="E7E6E6" w:themeFill="background2"/>
+      </w:pPr>
+      <w:r>
+        <w:t xml:space="preserve">  35 001e 032D     </w:t>
+      </w:r>
+      <w:r>
+        <w:tab/>
+        <w:t xml:space="preserve">    </w:t>
+      </w:r>
+      <w:proofErr w:type="spellStart"/>
+      <w:r>
+        <w:t>cmp</w:t>
+      </w:r>
+      <w:proofErr w:type="spellEnd"/>
+      <w:r>
+        <w:t xml:space="preserve"> r5, #3</w:t>
+      </w:r>
+    </w:p>
+    <w:p>
+      <w:pPr>
+        <w:shd w:val="clear" w:color="auto" w:fill="E7E6E6" w:themeFill="background2"/>
+      </w:pPr>
+      <w:r>
+        <w:t xml:space="preserve">  36 0020 F1DB     </w:t>
+      </w:r>
+      <w:r>
+        <w:tab/>
+        <w:t xml:space="preserve">    </w:t>
+      </w:r>
+      <w:proofErr w:type="spellStart"/>
+      <w:r>
+        <w:t>blt</w:t>
+      </w:r>
+      <w:proofErr w:type="spellEnd"/>
+      <w:r>
+        <w:t xml:space="preserve"> loop                @ loop if r5 is lower than </w:t>
+      </w:r>
+      <w:proofErr w:type="gramStart"/>
+      <w:r>
+        <w:t>3</w:t>
+      </w:r>
+      <w:proofErr w:type="gramEnd"/>
+    </w:p>
+    <w:p>
+      <w:pPr>
+        <w:shd w:val="clear" w:color="auto" w:fill="E7E6E6" w:themeFill="background2"/>
+      </w:pPr>
+      <w:r>
+        <w:t xml:space="preserve">  37              </w:t>
+      </w:r>
+      <w:r>
+        <w:tab/>
+      </w:r>
+    </w:p>
+    <w:p>
+      <w:pPr>
+        <w:shd w:val="clear" w:color="auto" w:fill="E7E6E6" w:themeFill="background2"/>
+      </w:pPr>
+      <w:r>
+        <w:t xml:space="preserve">  38 0022 FEE7EC00 </w:t>
+      </w:r>
+      <w:r>
+        <w:tab/>
+        <w:t xml:space="preserve">    </w:t>
+      </w:r>
+      <w:proofErr w:type="gramStart"/>
+      <w:r>
+        <w:t>b .</w:t>
+      </w:r>
+      <w:proofErr w:type="gramEnd"/>
+      <w:r>
+        <w:t xml:space="preserve">                     @ infinite loop</w:t>
+      </w:r>
+    </w:p>
+    <w:p>
+      <w:pPr>
+        <w:shd w:val="clear" w:color="auto" w:fill="E7E6E6" w:themeFill="background2"/>
+      </w:pPr>
+      <w:r>
+        <w:t xml:space="preserve">  38      0000</w:t>
+      </w:r>
     </w:p>
     <w:sectPr>
       <w:type w:val="continuous"/>
       <w:pgSz w:w="12240" w:h="15840"/>
       <w:pgMar w:top="1440" w:right="1440" w:bottom="1440" w:left="1440" w:header="708" w:footer="708" w:gutter="0"/>
-      <w:cols w:space="708"/>
+      <w:cols w:num="3" w:space="708"/>
       <w:docGrid w:linePitch="360"/>
     </w:sectPr>
   </w:body>
 </w:document>
+</file>
+
+<file path=word/endnotes.xml><?xml version="1.0" encoding="utf-8"?>
+<w:endnotes xmlns:wpc="http://schemas.microsoft.com/office/word/2010/wordprocessingCanvas" xmlns:cx="http://schemas.microsoft.com/office/drawing/2014/chartex" xmlns:cx1="http://schemas.microsoft.com/office/drawing/2015/9/8/chartex" xmlns:cx2="http://schemas.microsoft.com/office/drawing/2015/10/21/chartex" xmlns:cx3="http://schemas.microsoft.com/office/drawing/2016/5/9/chartex" xmlns:cx4="http://schemas.microsoft.com/office/drawing/2016/5/10/chartex" xmlns:cx5="http://schemas.microsoft.com/office/drawing/2016/5/11/chartex" xmlns:cx6="http://schemas.microsoft.com/office/drawing/2016/5/12/chartex" xmlns:cx7="http://schemas.microsoft.com/office/drawing/2016/5/13/chartex" xmlns:cx8="http://schemas.microsoft.com/office/drawing/2016/5/14/chartex" xmlns:mc="http://schemas.openxmlformats.org/markup-compatibility/2006" xmlns:aink="http://schemas.microsoft.com/office/drawing/2016/ink" xmlns:am3d="http://schemas.microsoft.com/office/drawing/2017/model3d" xmlns:o="urn:schemas-microsoft-com:office:office" xmlns:oel="http://schemas.microsoft.com/office/2019/extlst" xmlns:r="http://schemas.openxmlformats.org/officeDocument/2006/relationships" xmlns:m="http://schemas.openxmlformats.org/officeDocument/2006/math" xmlns:v="urn:schemas-microsoft-com:vml" xmlns:wp14="http://schemas.microsoft.com/office/word/2010/wordprocessingDrawing" xmlns:wp="http://schemas.openxmlformats.org/drawingml/2006/wordprocessingDrawing" xmlns:w10="urn:schemas-microsoft-com:office:word" xmlns:w="http://schemas.openxmlformats.org/wordprocessingml/2006/main" xmlns:w14="http://schemas.microsoft.com/office/word/2010/wordml" xmlns:w15="http://schemas.microsoft.com/office/word/2012/wordml" xmlns:w16cex="http://schemas.microsoft.com/office/word/2018/wordml/cex" xmlns:w16cid="http://schemas.microsoft.com/office/word/2016/wordml/cid" xmlns:w16="http://schemas.microsoft.com/office/word/2018/wordml" xmlns:w16sdtdh="http://schemas.microsoft.com/office/word/2020/wordml/sdtdatahash" xmlns:w16se="http://schemas.microsoft.com/office/word/2015/wordml/symex" xmlns:wpg="http://schemas.microsoft.com/office/word/2010/wordprocessingGroup" xmlns:wpi="http://schemas.microsoft.com/office/word/2010/wordprocessingInk" xmlns:wne="http://schemas.microsoft.com/office/word/2006/wordml" xmlns:wps="http://schemas.microsoft.com/office/word/2010/wordprocessingShape" mc:Ignorable="w14 w15 w16se w16cid w16 w16cex w16sdtdh wp14">
+  <w:endnote w:type="separator" w:id="-1">
+    <w:p>
+      <w:r>
+        <w:separator/>
+      </w:r>
+    </w:p>
+  </w:endnote>
+  <w:endnote w:type="continuationSeparator" w:id="0">
+    <w:p>
+      <w:r>
+        <w:continuationSeparator/>
+      </w:r>
+    </w:p>
+  </w:endnote>
+</w:endnotes>
+</file>
+
+<file path=word/footnotes.xml><?xml version="1.0" encoding="utf-8"?>
+<w:footnotes xmlns:wpc="http://schemas.microsoft.com/office/word/2010/wordprocessingCanvas" xmlns:cx="http://schemas.microsoft.com/office/drawing/2014/chartex" xmlns:cx1="http://schemas.microsoft.com/office/drawing/2015/9/8/chartex" xmlns:cx2="http://schemas.microsoft.com/office/drawing/2015/10/21/chartex" xmlns:cx3="http://schemas.microsoft.com/office/drawing/2016/5/9/chartex" xmlns:cx4="http://schemas.microsoft.com/office/drawing/2016/5/10/chartex" xmlns:cx5="http://schemas.microsoft.com/office/drawing/2016/5/11/chartex" xmlns:cx6="http://schemas.microsoft.com/office/drawing/2016/5/12/chartex" xmlns:cx7="http://schemas.microsoft.com/office/drawing/2016/5/13/chartex" xmlns:cx8="http://schemas.microsoft.com/office/drawing/2016/5/14/chartex" xmlns:mc="http://schemas.openxmlformats.org/markup-compatibility/2006" xmlns:aink="http://schemas.microsoft.com/office/drawing/2016/ink" xmlns:am3d="http://schemas.microsoft.com/office/drawing/2017/model3d" xmlns:o="urn:schemas-microsoft-com:office:office" xmlns:oel="http://schemas.microsoft.com/office/2019/extlst" xmlns:r="http://schemas.openxmlformats.org/officeDocument/2006/relationships" xmlns:m="http://schemas.openxmlformats.org/officeDocument/2006/math" xmlns:v="urn:schemas-microsoft-com:vml" xmlns:wp14="http://schemas.microsoft.com/office/word/2010/wordprocessingDrawing" xmlns:wp="http://schemas.openxmlformats.org/drawingml/2006/wordprocessingDrawing" xmlns:w10="urn:schemas-microsoft-com:office:word" xmlns:w="http://schemas.openxmlformats.org/wordprocessingml/2006/main" xmlns:w14="http://schemas.microsoft.com/office/word/2010/wordml" xmlns:w15="http://schemas.microsoft.com/office/word/2012/wordml" xmlns:w16cex="http://schemas.microsoft.com/office/word/2018/wordml/cex" xmlns:w16cid="http://schemas.microsoft.com/office/word/2016/wordml/cid" xmlns:w16="http://schemas.microsoft.com/office/word/2018/wordml" xmlns:w16sdtdh="http://schemas.microsoft.com/office/word/2020/wordml/sdtdatahash" xmlns:w16se="http://schemas.microsoft.com/office/word/2015/wordml/symex" xmlns:wpg="http://schemas.microsoft.com/office/word/2010/wordprocessingGroup" xmlns:wpi="http://schemas.microsoft.com/office/word/2010/wordprocessingInk" xmlns:wne="http://schemas.microsoft.com/office/word/2006/wordml" xmlns:wps="http://schemas.microsoft.com/office/word/2010/wordprocessingShape" mc:Ignorable="w14 w15 w16se w16cid w16 w16cex w16sdtdh wp14">
+  <w:footnote w:type="separator" w:id="-1">
+    <w:p>
+      <w:r>
+        <w:separator/>
+      </w:r>
+    </w:p>
+  </w:footnote>
+  <w:footnote w:type="continuationSeparator" w:id="0">
+    <w:p>
+      <w:r>
+        <w:continuationSeparator/>
+      </w:r>
+    </w:p>
+  </w:footnote>
+</w:footnotes>
 </file>
 
 <file path=word/numbering.xml><?xml version="1.0" encoding="utf-8"?>
@@ -2274,7 +3531,7 @@
   <w:abstractNum w:abstractNumId="10" w15:restartNumberingAfterBreak="0">
     <w:nsid w:val="79D94151"/>
     <w:multiLevelType w:val="hybridMultilevel"/>
-    <w:tmpl w:val="D348E71C"/>
+    <w:tmpl w:val="D384E7B4"/>
     <w:lvl w:ilvl="0" w:tplc="0409000F">
       <w:start w:val="1"/>
       <w:numFmt w:val="decimal"/>
@@ -2284,16 +3541,16 @@
         <w:ind w:left="720" w:hanging="360"/>
       </w:pPr>
     </w:lvl>
-    <w:lvl w:ilvl="1" w:tplc="04090019" w:tentative="1">
-      <w:start w:val="1"/>
-      <w:numFmt w:val="lowerLetter"/>
+    <w:lvl w:ilvl="1" w:tplc="0409000F">
+      <w:start w:val="1"/>
+      <w:numFmt w:val="decimal"/>
       <w:lvlText w:val="%2."/>
       <w:lvlJc w:val="left"/>
       <w:pPr>
         <w:ind w:left="1440" w:hanging="360"/>
       </w:pPr>
     </w:lvl>
-    <w:lvl w:ilvl="2" w:tplc="0409001B" w:tentative="1">
+    <w:lvl w:ilvl="2" w:tplc="0409001B">
       <w:start w:val="1"/>
       <w:numFmt w:val="lowerRoman"/>
       <w:lvlText w:val="%3."/>
@@ -2840,7 +4097,6 @@
     <w:next w:val="Normal"/>
     <w:link w:val="Heading3Char"/>
     <w:uiPriority w:val="9"/>
-    <w:semiHidden/>
     <w:unhideWhenUsed/>
     <w:qFormat/>
     <w:rsid w:val="0023321B"/>
@@ -2858,6 +4114,7 @@
   <w:style w:type="character" w:default="1" w:styleId="DefaultParagraphFont">
     <w:name w:val="Default Paragraph Font"/>
     <w:uiPriority w:val="1"/>
+    <w:semiHidden/>
     <w:unhideWhenUsed/>
   </w:style>
   <w:style w:type="table" w:default="1" w:styleId="TableNormal">
@@ -2923,11 +4180,83 @@
     <w:basedOn w:val="DefaultParagraphFont"/>
     <w:link w:val="Heading3"/>
     <w:uiPriority w:val="9"/>
-    <w:semiHidden/>
     <w:rsid w:val="0023321B"/>
     <w:rPr>
       <w:rFonts w:asciiTheme="majorHAnsi" w:eastAsiaTheme="majorEastAsia" w:hAnsiTheme="majorHAnsi" w:cstheme="majorBidi"/>
       <w:color w:val="1F3763" w:themeColor="accent1" w:themeShade="7F"/>
+    </w:rPr>
+  </w:style>
+  <w:style w:type="paragraph" w:styleId="Header">
+    <w:name w:val="header"/>
+    <w:basedOn w:val="Normal"/>
+    <w:link w:val="HeaderChar"/>
+    <w:uiPriority w:val="99"/>
+    <w:unhideWhenUsed/>
+    <w:rsid w:val="0048521D"/>
+    <w:pPr>
+      <w:tabs>
+        <w:tab w:val="center" w:pos="4680"/>
+        <w:tab w:val="right" w:pos="9360"/>
+      </w:tabs>
+    </w:pPr>
+  </w:style>
+  <w:style w:type="character" w:customStyle="1" w:styleId="HeaderChar">
+    <w:name w:val="Header Char"/>
+    <w:basedOn w:val="DefaultParagraphFont"/>
+    <w:link w:val="Header"/>
+    <w:uiPriority w:val="99"/>
+    <w:rsid w:val="0048521D"/>
+  </w:style>
+  <w:style w:type="paragraph" w:styleId="Footer">
+    <w:name w:val="footer"/>
+    <w:basedOn w:val="Normal"/>
+    <w:link w:val="FooterChar"/>
+    <w:uiPriority w:val="99"/>
+    <w:unhideWhenUsed/>
+    <w:rsid w:val="0048521D"/>
+    <w:pPr>
+      <w:tabs>
+        <w:tab w:val="center" w:pos="4680"/>
+        <w:tab w:val="right" w:pos="9360"/>
+      </w:tabs>
+    </w:pPr>
+  </w:style>
+  <w:style w:type="character" w:customStyle="1" w:styleId="FooterChar">
+    <w:name w:val="Footer Char"/>
+    <w:basedOn w:val="DefaultParagraphFont"/>
+    <w:link w:val="Footer"/>
+    <w:uiPriority w:val="99"/>
+    <w:rsid w:val="0048521D"/>
+  </w:style>
+  <w:style w:type="table" w:styleId="TableGrid">
+    <w:name w:val="Table Grid"/>
+    <w:basedOn w:val="TableNormal"/>
+    <w:uiPriority w:val="39"/>
+    <w:rsid w:val="00521669"/>
+    <w:tblPr>
+      <w:tblBorders>
+        <w:top w:val="single" w:sz="4" w:space="0" w:color="auto"/>
+        <w:left w:val="single" w:sz="4" w:space="0" w:color="auto"/>
+        <w:bottom w:val="single" w:sz="4" w:space="0" w:color="auto"/>
+        <w:right w:val="single" w:sz="4" w:space="0" w:color="auto"/>
+        <w:insideH w:val="single" w:sz="4" w:space="0" w:color="auto"/>
+        <w:insideV w:val="single" w:sz="4" w:space="0" w:color="auto"/>
+      </w:tblBorders>
+    </w:tblPr>
+  </w:style>
+  <w:style w:type="paragraph" w:styleId="NormalWeb">
+    <w:name w:val="Normal (Web)"/>
+    <w:basedOn w:val="Normal"/>
+    <w:uiPriority w:val="99"/>
+    <w:unhideWhenUsed/>
+    <w:rsid w:val="00521669"/>
+    <w:pPr>
+      <w:spacing w:before="100" w:beforeAutospacing="1" w:after="100" w:afterAutospacing="1"/>
+    </w:pPr>
+    <w:rPr>
+      <w:rFonts w:ascii="Times New Roman" w:eastAsia="Times New Roman" w:hAnsi="Times New Roman" w:cs="Times New Roman"/>
+      <w:kern w:val="0"/>
+      <w14:ligatures w14:val="none"/>
     </w:rPr>
   </w:style>
 </w:styles>
